--- a/bookflights document v5.0.docx
+++ b/bookflights document v5.0.docx
@@ -185,8 +185,10 @@
               <w:sz w:val="28"/>
               <w:szCs w:val="28"/>
             </w:rPr>
-            <w:t>4</w:t>
+            <w:t>5</w:t>
           </w:r>
+          <w:bookmarkStart w:id="0" w:name="_GoBack"/>
+          <w:bookmarkEnd w:id="0"/>
           <w:r>
             <w:rPr>
               <w:color w:val="4472C4" w:themeColor="accent1"/>
@@ -245,18 +247,8 @@
               <w:sz w:val="24"/>
               <w:szCs w:val="24"/>
             </w:rPr>
-            <w:t>Mohammad Abdullah-Al-</w:t>
+            <w:t>Mohammad Abdullah-Al-Wadud</w:t>
           </w:r>
-          <w:proofErr w:type="spellStart"/>
-          <w:r>
-            <w:rPr>
-              <w:color w:val="4472C4" w:themeColor="accent1"/>
-              <w:sz w:val="24"/>
-              <w:szCs w:val="24"/>
-            </w:rPr>
-            <w:t>Wadud</w:t>
-          </w:r>
-          <w:proofErr w:type="spellEnd"/>
           <w:r>
             <w:rPr>
               <w:color w:val="4472C4" w:themeColor="accent1"/>
@@ -426,17 +418,8 @@
                         <w:sz w:val="24"/>
                         <w:szCs w:val="24"/>
                       </w:rPr>
-                      <w:t xml:space="preserve">Hamad </w:t>
+                      <w:t>Hamad Aloqaily</w:t>
                     </w:r>
-                    <w:proofErr w:type="spellStart"/>
-                    <w:r>
-                      <w:rPr>
-                        <w:sz w:val="24"/>
-                        <w:szCs w:val="24"/>
-                      </w:rPr>
-                      <w:t>Aloqaily</w:t>
-                    </w:r>
-                    <w:proofErr w:type="spellEnd"/>
                   </w:p>
                 </w:tc>
               </w:sdtContent>
@@ -542,17 +525,8 @@
                         <w:sz w:val="24"/>
                         <w:szCs w:val="24"/>
                       </w:rPr>
-                      <w:t xml:space="preserve">Abdullah </w:t>
+                      <w:t>Abdullah Aljamhour</w:t>
                     </w:r>
-                    <w:proofErr w:type="spellStart"/>
-                    <w:r>
-                      <w:rPr>
-                        <w:sz w:val="24"/>
-                        <w:szCs w:val="24"/>
-                      </w:rPr>
-                      <w:t>Aljamhour</w:t>
-                    </w:r>
-                    <w:proofErr w:type="spellEnd"/>
                   </w:p>
                 </w:tc>
               </w:sdtContent>
@@ -659,17 +633,8 @@
                         <w:sz w:val="24"/>
                         <w:szCs w:val="24"/>
                       </w:rPr>
-                      <w:t xml:space="preserve">Ibrahim </w:t>
+                      <w:t>Ibrahim Alsuhaim</w:t>
                     </w:r>
-                    <w:proofErr w:type="spellStart"/>
-                    <w:r>
-                      <w:rPr>
-                        <w:sz w:val="24"/>
-                        <w:szCs w:val="24"/>
-                      </w:rPr>
-                      <w:t>Alsuhaim</w:t>
-                    </w:r>
-                    <w:proofErr w:type="spellEnd"/>
                   </w:p>
                 </w:tc>
               </w:sdtContent>
@@ -760,47 +725,13 @@
               <w:szCs w:val="56"/>
             </w:rPr>
           </w:pPr>
-          <w:proofErr w:type="spellStart"/>
           <w:r>
             <w:rPr>
               <w:sz w:val="56"/>
               <w:szCs w:val="56"/>
             </w:rPr>
-            <w:t>Table</w:t>
+            <w:t>Table of Contents</w:t>
           </w:r>
-          <w:proofErr w:type="spellEnd"/>
-          <w:r>
-            <w:rPr>
-              <w:sz w:val="56"/>
-              <w:szCs w:val="56"/>
-            </w:rPr>
-            <w:t xml:space="preserve"> </w:t>
-          </w:r>
-          <w:proofErr w:type="spellStart"/>
-          <w:r>
-            <w:rPr>
-              <w:sz w:val="56"/>
-              <w:szCs w:val="56"/>
-            </w:rPr>
-            <w:t>of</w:t>
-          </w:r>
-          <w:proofErr w:type="spellEnd"/>
-          <w:r>
-            <w:rPr>
-              <w:sz w:val="56"/>
-              <w:szCs w:val="56"/>
-            </w:rPr>
-            <w:t xml:space="preserve"> </w:t>
-          </w:r>
-          <w:proofErr w:type="spellStart"/>
-          <w:r>
-            <w:rPr>
-              <w:sz w:val="56"/>
-              <w:szCs w:val="56"/>
-            </w:rPr>
-            <w:t>Contents</w:t>
-          </w:r>
-          <w:proofErr w:type="spellEnd"/>
         </w:p>
         <w:p>
           <w:pPr>
@@ -3102,9 +3033,9 @@
       <w:r>
         <w:br w:type="page"/>
       </w:r>
-      <w:bookmarkStart w:id="0" w:name="_Toc536725779"/>
-      <w:bookmarkStart w:id="1" w:name="_Toc536726149"/>
-      <w:bookmarkStart w:id="2" w:name="_Toc536726223"/>
+      <w:bookmarkStart w:id="1" w:name="_Toc536725779"/>
+      <w:bookmarkStart w:id="2" w:name="_Toc536726149"/>
+      <w:bookmarkStart w:id="3" w:name="_Toc536726223"/>
     </w:p>
     <w:p>
       <w:pPr>
@@ -3115,15 +3046,15 @@
         </w:numPr>
         <w:bidi w:val="0"/>
       </w:pPr>
-      <w:bookmarkStart w:id="3" w:name="_Toc26312629"/>
+      <w:bookmarkStart w:id="4" w:name="_Toc26312629"/>
       <w:r>
         <w:lastRenderedPageBreak/>
         <w:t>Introduction</w:t>
       </w:r>
-      <w:bookmarkEnd w:id="0"/>
       <w:bookmarkEnd w:id="1"/>
       <w:bookmarkEnd w:id="2"/>
       <w:bookmarkEnd w:id="3"/>
+      <w:bookmarkEnd w:id="4"/>
     </w:p>
     <w:p>
       <w:pPr>
@@ -3205,9 +3136,9 @@
           <w:szCs w:val="32"/>
         </w:rPr>
       </w:pPr>
-      <w:bookmarkStart w:id="4" w:name="_Toc536725789"/>
-      <w:bookmarkStart w:id="5" w:name="_Toc536726159"/>
-      <w:bookmarkStart w:id="6" w:name="_Toc536726233"/>
+      <w:bookmarkStart w:id="5" w:name="_Toc536725789"/>
+      <w:bookmarkStart w:id="6" w:name="_Toc536726159"/>
+      <w:bookmarkStart w:id="7" w:name="_Toc536726233"/>
       <w:r>
         <w:br w:type="page"/>
       </w:r>
@@ -3222,18 +3153,18 @@
         <w:bidi w:val="0"/>
         <w:spacing w:line="360" w:lineRule="auto"/>
       </w:pPr>
-      <w:bookmarkStart w:id="7" w:name="_Toc26312630"/>
+      <w:bookmarkStart w:id="8" w:name="_Toc26312630"/>
       <w:r>
         <w:lastRenderedPageBreak/>
         <w:t>Requirement</w:t>
       </w:r>
-      <w:bookmarkEnd w:id="4"/>
       <w:bookmarkEnd w:id="5"/>
       <w:bookmarkEnd w:id="6"/>
+      <w:bookmarkEnd w:id="7"/>
       <w:r>
         <w:t>s</w:t>
       </w:r>
-      <w:bookmarkEnd w:id="7"/>
+      <w:bookmarkEnd w:id="8"/>
     </w:p>
     <w:p>
       <w:pPr>
@@ -3244,14 +3175,14 @@
         </w:numPr>
         <w:bidi w:val="0"/>
       </w:pPr>
-      <w:bookmarkStart w:id="8" w:name="_Toc26312631"/>
+      <w:bookmarkStart w:id="9" w:name="_Toc26312631"/>
       <w:r>
         <w:t>Function</w:t>
       </w:r>
       <w:r>
         <w:t>al requirements</w:t>
       </w:r>
-      <w:bookmarkEnd w:id="8"/>
+      <w:bookmarkEnd w:id="9"/>
     </w:p>
     <w:p>
       <w:pPr>
@@ -3734,12 +3665,12 @@
         </w:numPr>
         <w:bidi w:val="0"/>
       </w:pPr>
-      <w:bookmarkStart w:id="9" w:name="_Toc26312632"/>
+      <w:bookmarkStart w:id="10" w:name="_Toc26312632"/>
       <w:r>
         <w:lastRenderedPageBreak/>
         <w:t>Use Case Model</w:t>
       </w:r>
-      <w:bookmarkEnd w:id="9"/>
+      <w:bookmarkEnd w:id="10"/>
     </w:p>
     <w:p>
       <w:pPr>
@@ -3813,14 +3744,27 @@
       <w:r>
         <w:t xml:space="preserve">Figure </w:t>
       </w:r>
-      <w:fldSimple w:instr=" SEQ Figure \* ARABIC ">
-        <w:r>
-          <w:rPr>
-            <w:noProof/>
-          </w:rPr>
-          <w:t>1</w:t>
-        </w:r>
-      </w:fldSimple>
+      <w:r>
+        <w:fldChar w:fldCharType="begin"/>
+      </w:r>
+      <w:r>
+        <w:instrText xml:space="preserve"> SEQ Figure \* ARABIC </w:instrText>
+      </w:r>
+      <w:r>
+        <w:fldChar w:fldCharType="separate"/>
+      </w:r>
+      <w:r>
+        <w:rPr>
+          <w:noProof/>
+        </w:rPr>
+        <w:t>1</w:t>
+      </w:r>
+      <w:r>
+        <w:rPr>
+          <w:noProof/>
+        </w:rPr>
+        <w:fldChar w:fldCharType="end"/>
+      </w:r>
       <w:r>
         <w:rPr>
           <w:noProof/>
@@ -3857,12 +3801,12 @@
         </w:numPr>
         <w:bidi w:val="0"/>
       </w:pPr>
-      <w:bookmarkStart w:id="10" w:name="_Toc26312633"/>
+      <w:bookmarkStart w:id="11" w:name="_Toc26312633"/>
       <w:r>
         <w:lastRenderedPageBreak/>
         <w:t>Design and Architecture</w:t>
       </w:r>
-      <w:bookmarkEnd w:id="10"/>
+      <w:bookmarkEnd w:id="11"/>
     </w:p>
     <w:p>
       <w:pPr>
@@ -3873,11 +3817,11 @@
         </w:numPr>
         <w:bidi w:val="0"/>
       </w:pPr>
-      <w:bookmarkStart w:id="11" w:name="_Toc26312634"/>
+      <w:bookmarkStart w:id="12" w:name="_Toc26312634"/>
       <w:r>
         <w:t>Architecture Design</w:t>
       </w:r>
-      <w:bookmarkEnd w:id="11"/>
+      <w:bookmarkEnd w:id="12"/>
       <w:r>
         <w:t xml:space="preserve"> </w:t>
       </w:r>
@@ -3963,14 +3907,27 @@
       <w:r>
         <w:t xml:space="preserve">Figure </w:t>
       </w:r>
-      <w:fldSimple w:instr=" SEQ Figure \* ARABIC ">
-        <w:r>
-          <w:rPr>
-            <w:noProof/>
-          </w:rPr>
-          <w:t>2</w:t>
-        </w:r>
-      </w:fldSimple>
+      <w:r>
+        <w:fldChar w:fldCharType="begin"/>
+      </w:r>
+      <w:r>
+        <w:instrText xml:space="preserve"> SEQ Figure \* ARABIC </w:instrText>
+      </w:r>
+      <w:r>
+        <w:fldChar w:fldCharType="separate"/>
+      </w:r>
+      <w:r>
+        <w:rPr>
+          <w:noProof/>
+        </w:rPr>
+        <w:t>2</w:t>
+      </w:r>
+      <w:r>
+        <w:rPr>
+          <w:noProof/>
+        </w:rPr>
+        <w:fldChar w:fldCharType="end"/>
+      </w:r>
       <w:r>
         <w:rPr>
           <w:noProof/>
@@ -4086,12 +4043,12 @@
         </w:numPr>
         <w:bidi w:val="0"/>
       </w:pPr>
-      <w:bookmarkStart w:id="12" w:name="_Toc26312635"/>
+      <w:bookmarkStart w:id="13" w:name="_Toc26312635"/>
       <w:r>
         <w:lastRenderedPageBreak/>
         <w:t>Detailed Design</w:t>
       </w:r>
-      <w:bookmarkEnd w:id="12"/>
+      <w:bookmarkEnd w:id="13"/>
     </w:p>
     <w:p>
       <w:pPr>
@@ -4104,7 +4061,7 @@
         <w:bidi w:val="0"/>
         <w:ind w:left="502"/>
       </w:pPr>
-      <w:bookmarkStart w:id="13" w:name="_Toc26312636"/>
+      <w:bookmarkStart w:id="14" w:name="_Toc26312636"/>
       <w:r>
         <w:rPr>
           <w:noProof/>
@@ -4168,7 +4125,7 @@
       <w:r>
         <w:t>Class Diagram</w:t>
       </w:r>
-      <w:bookmarkEnd w:id="13"/>
+      <w:bookmarkEnd w:id="14"/>
     </w:p>
     <w:p>
       <w:pPr>
@@ -4188,14 +4145,27 @@
       <w:r>
         <w:t xml:space="preserve">Figure </w:t>
       </w:r>
-      <w:fldSimple w:instr=" SEQ Figure \* ARABIC ">
-        <w:r>
-          <w:rPr>
-            <w:noProof/>
-          </w:rPr>
-          <w:t>3</w:t>
-        </w:r>
-      </w:fldSimple>
+      <w:r>
+        <w:fldChar w:fldCharType="begin"/>
+      </w:r>
+      <w:r>
+        <w:instrText xml:space="preserve"> SEQ Figure \* ARABIC </w:instrText>
+      </w:r>
+      <w:r>
+        <w:fldChar w:fldCharType="separate"/>
+      </w:r>
+      <w:r>
+        <w:rPr>
+          <w:noProof/>
+        </w:rPr>
+        <w:t>3</w:t>
+      </w:r>
+      <w:r>
+        <w:rPr>
+          <w:noProof/>
+        </w:rPr>
+        <w:fldChar w:fldCharType="end"/>
+      </w:r>
       <w:r>
         <w:t xml:space="preserve"> book flights class diagram</w:t>
       </w:r>
@@ -4224,14 +4194,13 @@
         <w:lastRenderedPageBreak/>
         <w:tab/>
       </w:r>
-      <w:bookmarkStart w:id="14" w:name="_Toc26312637"/>
+      <w:bookmarkStart w:id="15" w:name="_Toc26312637"/>
       <w:r>
         <w:t>Database design</w:t>
       </w:r>
-      <w:bookmarkEnd w:id="14"/>
+      <w:bookmarkEnd w:id="15"/>
     </w:p>
     <w:p>
-      <w:bookmarkStart w:id="15" w:name="_GoBack"/>
       <w:r>
         <w:rPr>
           <w:noProof/>
@@ -4289,7 +4258,6 @@
           </wp:anchor>
         </w:drawing>
       </w:r>
-      <w:bookmarkEnd w:id="15"/>
       <w:r>
         <w:rPr>
           <w:noProof/>
@@ -4343,14 +4311,27 @@
                             <w:r>
                               <w:t xml:space="preserve">Figure </w:t>
                             </w:r>
-                            <w:fldSimple w:instr=" SEQ Figure \* ARABIC ">
-                              <w:r>
-                                <w:rPr>
-                                  <w:noProof/>
-                                </w:rPr>
-                                <w:t>4</w:t>
-                              </w:r>
-                            </w:fldSimple>
+                            <w:r>
+                              <w:fldChar w:fldCharType="begin"/>
+                            </w:r>
+                            <w:r>
+                              <w:instrText xml:space="preserve"> SEQ Figure \* ARABIC </w:instrText>
+                            </w:r>
+                            <w:r>
+                              <w:fldChar w:fldCharType="separate"/>
+                            </w:r>
+                            <w:r>
+                              <w:rPr>
+                                <w:noProof/>
+                              </w:rPr>
+                              <w:t>4</w:t>
+                            </w:r>
+                            <w:r>
+                              <w:rPr>
+                                <w:noProof/>
+                              </w:rPr>
+                              <w:fldChar w:fldCharType="end"/>
+                            </w:r>
                             <w:r>
                               <w:t xml:space="preserve"> </w:t>
                             </w:r>
@@ -4396,14 +4377,27 @@
                       <w:r>
                         <w:t xml:space="preserve">Figure </w:t>
                       </w:r>
-                      <w:fldSimple w:instr=" SEQ Figure \* ARABIC ">
-                        <w:r>
-                          <w:rPr>
-                            <w:noProof/>
-                          </w:rPr>
-                          <w:t>4</w:t>
-                        </w:r>
-                      </w:fldSimple>
+                      <w:r>
+                        <w:fldChar w:fldCharType="begin"/>
+                      </w:r>
+                      <w:r>
+                        <w:instrText xml:space="preserve"> SEQ Figure \* ARABIC </w:instrText>
+                      </w:r>
+                      <w:r>
+                        <w:fldChar w:fldCharType="separate"/>
+                      </w:r>
+                      <w:r>
+                        <w:rPr>
+                          <w:noProof/>
+                        </w:rPr>
+                        <w:t>4</w:t>
+                      </w:r>
+                      <w:r>
+                        <w:rPr>
+                          <w:noProof/>
+                        </w:rPr>
+                        <w:fldChar w:fldCharType="end"/>
+                      </w:r>
                       <w:r>
                         <w:t xml:space="preserve"> </w:t>
                       </w:r>
@@ -5126,14 +5120,27 @@
       <w:r>
         <w:t xml:space="preserve">Figure </w:t>
       </w:r>
-      <w:fldSimple w:instr=" SEQ Figure \* ARABIC ">
-        <w:r>
-          <w:rPr>
-            <w:noProof/>
-          </w:rPr>
-          <w:t>5</w:t>
-        </w:r>
-      </w:fldSimple>
+      <w:r>
+        <w:fldChar w:fldCharType="begin"/>
+      </w:r>
+      <w:r>
+        <w:instrText xml:space="preserve"> SEQ Figure \* ARABIC </w:instrText>
+      </w:r>
+      <w:r>
+        <w:fldChar w:fldCharType="separate"/>
+      </w:r>
+      <w:r>
+        <w:rPr>
+          <w:noProof/>
+        </w:rPr>
+        <w:t>5</w:t>
+      </w:r>
+      <w:r>
+        <w:rPr>
+          <w:noProof/>
+        </w:rPr>
+        <w:fldChar w:fldCharType="end"/>
+      </w:r>
       <w:r>
         <w:rPr>
           <w:noProof/>
@@ -6133,15 +6140,7 @@
               <w:bidi w:val="0"/>
             </w:pPr>
             <w:r>
-              <w:t xml:space="preserve">If the directionality is return, then user also </w:t>
-            </w:r>
-            <w:proofErr w:type="gramStart"/>
-            <w:r>
-              <w:t>have to</w:t>
-            </w:r>
-            <w:proofErr w:type="gramEnd"/>
-            <w:r>
-              <w:t xml:space="preserve"> choose the seats in that return flight.</w:t>
+              <w:t>If the directionality is return, then user also have to choose the seats in that return flight.</w:t>
             </w:r>
           </w:p>
         </w:tc>
@@ -6181,15 +6180,7 @@
               <w:bidi w:val="0"/>
             </w:pPr>
             <w:r>
-              <w:t xml:space="preserve">The user on the </w:t>
-            </w:r>
-            <w:proofErr w:type="spellStart"/>
-            <w:r>
-              <w:t>bookedTickets</w:t>
-            </w:r>
-            <w:proofErr w:type="spellEnd"/>
-            <w:r>
-              <w:t xml:space="preserve"> page.</w:t>
+              <w:t>The user on the bookedTickets page.</w:t>
             </w:r>
           </w:p>
           <w:p>
@@ -6251,15 +6242,7 @@
               <w:bidi w:val="0"/>
             </w:pPr>
             <w:r>
-              <w:t xml:space="preserve">The user on the </w:t>
-            </w:r>
-            <w:proofErr w:type="spellStart"/>
-            <w:r>
-              <w:t>bookedTickets</w:t>
-            </w:r>
-            <w:proofErr w:type="spellEnd"/>
-            <w:r>
-              <w:t xml:space="preserve"> page.</w:t>
+              <w:t>The user on the bookedTickets page.</w:t>
             </w:r>
           </w:p>
           <w:p>
@@ -6815,17 +6798,8 @@
                     <w:sz w:val="24"/>
                     <w:szCs w:val="24"/>
                   </w:rPr>
-                  <w:t xml:space="preserve">Hamad </w:t>
+                  <w:t>Hamad Aloqaily</w:t>
                 </w:r>
-                <w:proofErr w:type="spellStart"/>
-                <w:r>
-                  <w:rPr>
-                    <w:sz w:val="24"/>
-                    <w:szCs w:val="24"/>
-                  </w:rPr>
-                  <w:t>Aloqaily</w:t>
-                </w:r>
-                <w:proofErr w:type="spellEnd"/>
               </w:p>
             </w:tc>
           </w:sdtContent>
@@ -6914,17 +6888,8 @@
                     <w:sz w:val="24"/>
                     <w:szCs w:val="24"/>
                   </w:rPr>
-                  <w:t xml:space="preserve">Abdullah </w:t>
+                  <w:t>Abdullah Aljamhour</w:t>
                 </w:r>
-                <w:proofErr w:type="spellStart"/>
-                <w:r>
-                  <w:rPr>
-                    <w:sz w:val="24"/>
-                    <w:szCs w:val="24"/>
-                  </w:rPr>
-                  <w:t>Aljamhour</w:t>
-                </w:r>
-                <w:proofErr w:type="spellEnd"/>
               </w:p>
             </w:tc>
           </w:sdtContent>
@@ -7000,17 +6965,8 @@
                 <w:sz w:val="24"/>
                 <w:szCs w:val="24"/>
               </w:rPr>
-              <w:t xml:space="preserve">Ibrahim </w:t>
-            </w:r>
-            <w:proofErr w:type="spellStart"/>
-            <w:r>
-              <w:rPr>
-                <w:sz w:val="24"/>
-                <w:szCs w:val="24"/>
-              </w:rPr>
-              <w:t>Alsuhaim</w:t>
-            </w:r>
-            <w:proofErr w:type="spellEnd"/>
+              <w:t>Ibrahim Alsuhaim</w:t>
+            </w:r>
           </w:p>
         </w:tc>
         <w:tc>
@@ -10442,6 +10398,7 @@
   <w:rsids>
     <w:rsidRoot w:val="002B24BD"/>
     <w:rsid w:val="000729DE"/>
+    <w:rsid w:val="001907E4"/>
     <w:rsid w:val="00233FA0"/>
     <w:rsid w:val="002514E7"/>
     <w:rsid w:val="002A34ED"/>
@@ -11549,7 +11506,7 @@
 </file>
 
 <file path=customXml/itemProps1.xml><?xml version="1.0" encoding="utf-8"?>
-<ds:datastoreItem xmlns:ds="http://schemas.openxmlformats.org/officeDocument/2006/customXml" ds:itemID="{5ACA9058-7C59-48E2-B5E0-26591D567818}">
+<ds:datastoreItem xmlns:ds="http://schemas.openxmlformats.org/officeDocument/2006/customXml" ds:itemID="{DC2F80E2-36B8-4800-9638-E8DAD61ED223}">
   <ds:schemaRefs>
     <ds:schemaRef ds:uri="http://schemas.openxmlformats.org/officeDocument/2006/bibliography"/>
   </ds:schemaRefs>
